--- a/doc/Personal-weekly/Luojingjing/12.25-骆静静个人周报.docx
+++ b/doc/Personal-weekly/Luojingjing/12.25-骆静静个人周报.docx
@@ -969,6 +969,551 @@
           </w:p>
         </w:tc>
       </w:tr>
+      <w:tr>
+        <w:tblPrEx>
+          <w:tblBorders>
+            <w:top w:val="single" w:color="auto" w:sz="4" w:space="0"/>
+            <w:left w:val="single" w:color="auto" w:sz="4" w:space="0"/>
+            <w:bottom w:val="single" w:color="auto" w:sz="4" w:space="0"/>
+            <w:right w:val="single" w:color="auto" w:sz="4" w:space="0"/>
+            <w:insideH w:val="single" w:color="auto" w:sz="4" w:space="0"/>
+            <w:insideV w:val="single" w:color="auto" w:sz="4" w:space="0"/>
+          </w:tblBorders>
+          <w:tblLayout w:type="fixed"/>
+          <w:tblCellMar>
+            <w:top w:w="0" w:type="dxa"/>
+            <w:left w:w="108" w:type="dxa"/>
+            <w:bottom w:w="0" w:type="dxa"/>
+            <w:right w:w="108" w:type="dxa"/>
+          </w:tblCellMar>
+        </w:tblPrEx>
+        <w:tc>
+          <w:tcPr>
+            <w:tcW w:w="3742" w:type="dxa"/>
+            <w:textDirection w:val="lrTb"/>
+            <w:vAlign w:val="center"/>
+          </w:tcPr>
+          <w:p>
+            <w:pPr>
+              <w:rPr>
+                <w:rFonts w:hint="eastAsia" w:ascii="Times New Roman" w:hAnsi="Times New Roman" w:eastAsia="宋体" w:cs="Times New Roman"/>
+                <w:color w:val="0070C0"/>
+                <w:kern w:val="0"/>
+                <w:sz w:val="22"/>
+                <w:szCs w:val="22"/>
+                <w:lang w:val="en-US" w:eastAsia="zh-CN"/>
+              </w:rPr>
+            </w:pPr>
+            <w:r>
+              <w:rPr>
+                <w:rFonts w:hint="eastAsia" w:ascii="Times New Roman" w:hAnsi="Times New Roman" w:eastAsia="宋体" w:cs="Times New Roman"/>
+                <w:color w:val="0070C0"/>
+                <w:kern w:val="0"/>
+                <w:sz w:val="22"/>
+                <w:szCs w:val="22"/>
+                <w:lang w:val="en-US" w:eastAsia="zh-CN"/>
+              </w:rPr>
+              <w:t>php_校园+前台微信登陆获取ci_id 有事错误</w:t>
+            </w:r>
+          </w:p>
+        </w:tc>
+        <w:tc>
+          <w:tcPr>
+            <w:tcW w:w="2445" w:type="dxa"/>
+            <w:textDirection w:val="lrTb"/>
+            <w:vAlign w:val="center"/>
+          </w:tcPr>
+          <w:p>
+            <w:pPr>
+              <w:rPr>
+                <w:rFonts w:hint="eastAsia" w:ascii="Times New Roman" w:hAnsi="Times New Roman" w:eastAsia="宋体" w:cs="Times New Roman"/>
+                <w:color w:val="0070C0"/>
+                <w:kern w:val="0"/>
+                <w:sz w:val="22"/>
+                <w:szCs w:val="22"/>
+                <w:lang w:val="en-US" w:eastAsia="zh-CN"/>
+              </w:rPr>
+            </w:pPr>
+            <w:r>
+              <w:rPr>
+                <w:rFonts w:hint="eastAsia" w:ascii="Times New Roman" w:hAnsi="Times New Roman" w:eastAsia="宋体" w:cs="Times New Roman"/>
+                <w:color w:val="0070C0"/>
+                <w:kern w:val="0"/>
+                <w:sz w:val="22"/>
+                <w:szCs w:val="22"/>
+                <w:lang w:val="en-US" w:eastAsia="zh-CN"/>
+              </w:rPr>
+              <w:t>2016/12/20~2016/12/23</w:t>
+            </w:r>
+          </w:p>
+        </w:tc>
+        <w:tc>
+          <w:tcPr>
+            <w:tcW w:w="1061" w:type="dxa"/>
+            <w:textDirection w:val="lrTb"/>
+            <w:vAlign w:val="center"/>
+          </w:tcPr>
+          <w:p>
+            <w:pPr>
+              <w:rPr>
+                <w:rFonts w:hint="eastAsia" w:ascii="Times New Roman" w:hAnsi="Times New Roman" w:eastAsia="宋体" w:cs="Times New Roman"/>
+                <w:color w:val="0070C0"/>
+                <w:kern w:val="0"/>
+                <w:sz w:val="22"/>
+                <w:szCs w:val="22"/>
+                <w:lang w:val="en-US" w:eastAsia="zh-CN"/>
+              </w:rPr>
+            </w:pPr>
+            <w:r>
+              <w:rPr>
+                <w:rFonts w:hint="eastAsia" w:ascii="Times New Roman" w:hAnsi="Times New Roman" w:eastAsia="宋体" w:cs="Times New Roman"/>
+                <w:color w:val="0070C0"/>
+                <w:kern w:val="0"/>
+                <w:sz w:val="22"/>
+                <w:szCs w:val="22"/>
+                <w:lang w:val="en-US" w:eastAsia="zh-CN"/>
+              </w:rPr>
+              <w:t>100%</w:t>
+            </w:r>
+          </w:p>
+        </w:tc>
+      </w:tr>
+      <w:tr>
+        <w:tblPrEx>
+          <w:tblBorders>
+            <w:top w:val="single" w:color="auto" w:sz="4" w:space="0"/>
+            <w:left w:val="single" w:color="auto" w:sz="4" w:space="0"/>
+            <w:bottom w:val="single" w:color="auto" w:sz="4" w:space="0"/>
+            <w:right w:val="single" w:color="auto" w:sz="4" w:space="0"/>
+            <w:insideH w:val="single" w:color="auto" w:sz="4" w:space="0"/>
+            <w:insideV w:val="single" w:color="auto" w:sz="4" w:space="0"/>
+          </w:tblBorders>
+          <w:tblLayout w:type="fixed"/>
+          <w:tblCellMar>
+            <w:top w:w="0" w:type="dxa"/>
+            <w:left w:w="108" w:type="dxa"/>
+            <w:bottom w:w="0" w:type="dxa"/>
+            <w:right w:w="108" w:type="dxa"/>
+          </w:tblCellMar>
+        </w:tblPrEx>
+        <w:tc>
+          <w:tcPr>
+            <w:tcW w:w="3742" w:type="dxa"/>
+            <w:textDirection w:val="lrTb"/>
+            <w:vAlign w:val="center"/>
+          </w:tcPr>
+          <w:p>
+            <w:pPr>
+              <w:rPr>
+                <w:rFonts w:hint="eastAsia" w:ascii="Times New Roman" w:hAnsi="Times New Roman" w:eastAsia="宋体" w:cs="Times New Roman"/>
+                <w:color w:val="0070C0"/>
+                <w:kern w:val="0"/>
+                <w:sz w:val="22"/>
+                <w:szCs w:val="22"/>
+                <w:lang w:val="en-US" w:eastAsia="zh-CN"/>
+              </w:rPr>
+            </w:pPr>
+            <w:r>
+              <w:rPr>
+                <w:rFonts w:hint="eastAsia" w:ascii="Times New Roman" w:hAnsi="Times New Roman" w:eastAsia="宋体" w:cs="Times New Roman"/>
+                <w:color w:val="0070C0"/>
+                <w:kern w:val="0"/>
+                <w:sz w:val="22"/>
+                <w:szCs w:val="22"/>
+                <w:lang w:val="en-US" w:eastAsia="zh-CN"/>
+              </w:rPr>
+              <w:t>php_校园+ 后台理发后台的图片修改失败</w:t>
+            </w:r>
+          </w:p>
+        </w:tc>
+        <w:tc>
+          <w:tcPr>
+            <w:tcW w:w="2445" w:type="dxa"/>
+            <w:textDirection w:val="lrTb"/>
+            <w:vAlign w:val="center"/>
+          </w:tcPr>
+          <w:p>
+            <w:pPr>
+              <w:rPr>
+                <w:rFonts w:hint="eastAsia" w:ascii="Times New Roman" w:hAnsi="Times New Roman" w:eastAsia="宋体" w:cs="Times New Roman"/>
+                <w:color w:val="0070C0"/>
+                <w:kern w:val="0"/>
+                <w:sz w:val="22"/>
+                <w:szCs w:val="22"/>
+                <w:lang w:val="en-US" w:eastAsia="zh-CN"/>
+              </w:rPr>
+            </w:pPr>
+            <w:r>
+              <w:rPr>
+                <w:rFonts w:hint="eastAsia" w:ascii="Times New Roman" w:hAnsi="Times New Roman" w:eastAsia="宋体" w:cs="Times New Roman"/>
+                <w:color w:val="0070C0"/>
+                <w:kern w:val="0"/>
+                <w:sz w:val="22"/>
+                <w:szCs w:val="22"/>
+                <w:lang w:val="en-US" w:eastAsia="zh-CN"/>
+              </w:rPr>
+              <w:t>2016/12/22~2016/12/22</w:t>
+            </w:r>
+          </w:p>
+        </w:tc>
+        <w:tc>
+          <w:tcPr>
+            <w:tcW w:w="1061" w:type="dxa"/>
+            <w:textDirection w:val="lrTb"/>
+            <w:vAlign w:val="center"/>
+          </w:tcPr>
+          <w:p>
+            <w:pPr>
+              <w:rPr>
+                <w:rFonts w:hint="eastAsia" w:ascii="Times New Roman" w:hAnsi="Times New Roman" w:eastAsia="宋体" w:cs="Times New Roman"/>
+                <w:color w:val="0070C0"/>
+                <w:kern w:val="0"/>
+                <w:sz w:val="22"/>
+                <w:szCs w:val="22"/>
+                <w:lang w:val="en-US" w:eastAsia="zh-CN"/>
+              </w:rPr>
+            </w:pPr>
+            <w:r>
+              <w:rPr>
+                <w:rFonts w:hint="eastAsia" w:ascii="Times New Roman" w:hAnsi="Times New Roman" w:eastAsia="宋体" w:cs="Times New Roman"/>
+                <w:color w:val="0070C0"/>
+                <w:kern w:val="0"/>
+                <w:sz w:val="22"/>
+                <w:szCs w:val="22"/>
+                <w:lang w:val="en-US" w:eastAsia="zh-CN"/>
+              </w:rPr>
+              <w:t>100%</w:t>
+            </w:r>
+          </w:p>
+        </w:tc>
+      </w:tr>
+      <w:tr>
+        <w:tblPrEx>
+          <w:tblBorders>
+            <w:top w:val="single" w:color="auto" w:sz="4" w:space="0"/>
+            <w:left w:val="single" w:color="auto" w:sz="4" w:space="0"/>
+            <w:bottom w:val="single" w:color="auto" w:sz="4" w:space="0"/>
+            <w:right w:val="single" w:color="auto" w:sz="4" w:space="0"/>
+            <w:insideH w:val="single" w:color="auto" w:sz="4" w:space="0"/>
+            <w:insideV w:val="single" w:color="auto" w:sz="4" w:space="0"/>
+          </w:tblBorders>
+          <w:tblLayout w:type="fixed"/>
+          <w:tblCellMar>
+            <w:top w:w="0" w:type="dxa"/>
+            <w:left w:w="108" w:type="dxa"/>
+            <w:bottom w:w="0" w:type="dxa"/>
+            <w:right w:w="108" w:type="dxa"/>
+          </w:tblCellMar>
+        </w:tblPrEx>
+        <w:tc>
+          <w:tcPr>
+            <w:tcW w:w="3742" w:type="dxa"/>
+            <w:textDirection w:val="lrTb"/>
+            <w:vAlign w:val="center"/>
+          </w:tcPr>
+          <w:p>
+            <w:pPr>
+              <w:rPr>
+                <w:rFonts w:hint="eastAsia" w:ascii="Times New Roman" w:hAnsi="Times New Roman" w:eastAsia="宋体" w:cs="Times New Roman"/>
+                <w:color w:val="0070C0"/>
+                <w:kern w:val="0"/>
+                <w:sz w:val="22"/>
+                <w:szCs w:val="22"/>
+                <w:lang w:val="en-US" w:eastAsia="zh-CN"/>
+              </w:rPr>
+            </w:pPr>
+            <w:r>
+              <w:rPr>
+                <w:rFonts w:hint="eastAsia" w:ascii="Times New Roman" w:hAnsi="Times New Roman" w:eastAsia="宋体" w:cs="Times New Roman"/>
+                <w:color w:val="0070C0"/>
+                <w:kern w:val="0"/>
+                <w:sz w:val="22"/>
+                <w:szCs w:val="22"/>
+                <w:lang w:val="en-US" w:eastAsia="zh-CN"/>
+              </w:rPr>
+              <w:t>php_校园+ 后台兼职后台订单的状态修改取消录用没有成功</w:t>
+            </w:r>
+          </w:p>
+        </w:tc>
+        <w:tc>
+          <w:tcPr>
+            <w:tcW w:w="2445" w:type="dxa"/>
+            <w:textDirection w:val="lrTb"/>
+            <w:vAlign w:val="center"/>
+          </w:tcPr>
+          <w:p>
+            <w:pPr>
+              <w:rPr>
+                <w:rFonts w:hint="eastAsia" w:ascii="Times New Roman" w:hAnsi="Times New Roman" w:eastAsia="宋体" w:cs="Times New Roman"/>
+                <w:color w:val="0070C0"/>
+                <w:kern w:val="0"/>
+                <w:sz w:val="22"/>
+                <w:szCs w:val="22"/>
+                <w:lang w:val="en-US" w:eastAsia="zh-CN"/>
+              </w:rPr>
+            </w:pPr>
+            <w:r>
+              <w:rPr>
+                <w:rFonts w:hint="eastAsia" w:ascii="Times New Roman" w:hAnsi="Times New Roman" w:eastAsia="宋体" w:cs="Times New Roman"/>
+                <w:color w:val="0070C0"/>
+                <w:kern w:val="0"/>
+                <w:sz w:val="22"/>
+                <w:szCs w:val="22"/>
+                <w:lang w:val="en-US" w:eastAsia="zh-CN"/>
+              </w:rPr>
+              <w:t xml:space="preserve">2016/12/22~2016/12/23 </w:t>
+            </w:r>
+          </w:p>
+        </w:tc>
+        <w:tc>
+          <w:tcPr>
+            <w:tcW w:w="1061" w:type="dxa"/>
+            <w:textDirection w:val="lrTb"/>
+            <w:vAlign w:val="center"/>
+          </w:tcPr>
+          <w:p>
+            <w:pPr>
+              <w:rPr>
+                <w:rFonts w:hint="eastAsia" w:ascii="Times New Roman" w:hAnsi="Times New Roman" w:eastAsia="宋体" w:cs="Times New Roman"/>
+                <w:color w:val="0070C0"/>
+                <w:kern w:val="0"/>
+                <w:sz w:val="22"/>
+                <w:szCs w:val="22"/>
+                <w:lang w:val="en-US" w:eastAsia="zh-CN"/>
+              </w:rPr>
+            </w:pPr>
+            <w:r>
+              <w:rPr>
+                <w:rFonts w:hint="eastAsia" w:ascii="Times New Roman" w:hAnsi="Times New Roman" w:eastAsia="宋体" w:cs="Times New Roman"/>
+                <w:color w:val="0070C0"/>
+                <w:kern w:val="0"/>
+                <w:sz w:val="22"/>
+                <w:szCs w:val="22"/>
+                <w:lang w:val="en-US" w:eastAsia="zh-CN"/>
+              </w:rPr>
+              <w:t>0%</w:t>
+            </w:r>
+          </w:p>
+        </w:tc>
+      </w:tr>
+      <w:tr>
+        <w:tblPrEx>
+          <w:tblBorders>
+            <w:top w:val="single" w:color="auto" w:sz="4" w:space="0"/>
+            <w:left w:val="single" w:color="auto" w:sz="4" w:space="0"/>
+            <w:bottom w:val="single" w:color="auto" w:sz="4" w:space="0"/>
+            <w:right w:val="single" w:color="auto" w:sz="4" w:space="0"/>
+            <w:insideH w:val="single" w:color="auto" w:sz="4" w:space="0"/>
+            <w:insideV w:val="single" w:color="auto" w:sz="4" w:space="0"/>
+          </w:tblBorders>
+          <w:tblLayout w:type="fixed"/>
+          <w:tblCellMar>
+            <w:top w:w="0" w:type="dxa"/>
+            <w:left w:w="108" w:type="dxa"/>
+            <w:bottom w:w="0" w:type="dxa"/>
+            <w:right w:w="108" w:type="dxa"/>
+          </w:tblCellMar>
+        </w:tblPrEx>
+        <w:tc>
+          <w:tcPr>
+            <w:tcW w:w="3742" w:type="dxa"/>
+            <w:textDirection w:val="lrTb"/>
+            <w:vAlign w:val="center"/>
+          </w:tcPr>
+          <w:p>
+            <w:pPr>
+              <w:rPr>
+                <w:rFonts w:hint="eastAsia" w:ascii="Times New Roman" w:hAnsi="Times New Roman" w:eastAsia="宋体" w:cs="Times New Roman"/>
+                <w:color w:val="0070C0"/>
+                <w:kern w:val="0"/>
+                <w:sz w:val="22"/>
+                <w:szCs w:val="22"/>
+                <w:lang w:val="en-US" w:eastAsia="zh-CN"/>
+              </w:rPr>
+            </w:pPr>
+            <w:r>
+              <w:rPr>
+                <w:rFonts w:hint="eastAsia" w:ascii="Times New Roman" w:hAnsi="Times New Roman" w:eastAsia="宋体" w:cs="Times New Roman"/>
+                <w:color w:val="0070C0"/>
+                <w:kern w:val="0"/>
+                <w:sz w:val="22"/>
+                <w:szCs w:val="22"/>
+                <w:lang w:val="en-US" w:eastAsia="zh-CN"/>
+              </w:rPr>
+              <w:t>php_校园+ 后台admin后台的图片修改失败</w:t>
+            </w:r>
+          </w:p>
+        </w:tc>
+        <w:tc>
+          <w:tcPr>
+            <w:tcW w:w="2445" w:type="dxa"/>
+            <w:textDirection w:val="lrTb"/>
+            <w:vAlign w:val="center"/>
+          </w:tcPr>
+          <w:p>
+            <w:pPr>
+              <w:rPr>
+                <w:rFonts w:hint="eastAsia" w:ascii="Times New Roman" w:hAnsi="Times New Roman" w:eastAsia="宋体" w:cs="Times New Roman"/>
+                <w:color w:val="0070C0"/>
+                <w:kern w:val="0"/>
+                <w:sz w:val="22"/>
+                <w:szCs w:val="22"/>
+                <w:lang w:val="en-US" w:eastAsia="zh-CN"/>
+              </w:rPr>
+            </w:pPr>
+            <w:r>
+              <w:rPr>
+                <w:rFonts w:hint="eastAsia" w:ascii="Times New Roman" w:hAnsi="Times New Roman" w:eastAsia="宋体" w:cs="Times New Roman"/>
+                <w:color w:val="0070C0"/>
+                <w:kern w:val="0"/>
+                <w:sz w:val="22"/>
+                <w:szCs w:val="22"/>
+                <w:lang w:val="en-US" w:eastAsia="zh-CN"/>
+              </w:rPr>
+              <w:t xml:space="preserve">2016/12/22~2016/12/22 </w:t>
+            </w:r>
+          </w:p>
+        </w:tc>
+        <w:tc>
+          <w:tcPr>
+            <w:tcW w:w="1061" w:type="dxa"/>
+            <w:textDirection w:val="lrTb"/>
+            <w:vAlign w:val="center"/>
+          </w:tcPr>
+          <w:p>
+            <w:pPr>
+              <w:rPr>
+                <w:rFonts w:hint="eastAsia" w:ascii="Times New Roman" w:hAnsi="Times New Roman" w:eastAsia="宋体" w:cs="Times New Roman"/>
+                <w:color w:val="0070C0"/>
+                <w:kern w:val="0"/>
+                <w:sz w:val="22"/>
+                <w:szCs w:val="22"/>
+                <w:lang w:val="en-US" w:eastAsia="zh-CN"/>
+              </w:rPr>
+            </w:pPr>
+            <w:r>
+              <w:rPr>
+                <w:rFonts w:hint="eastAsia" w:ascii="Times New Roman" w:hAnsi="Times New Roman" w:eastAsia="宋体" w:cs="Times New Roman"/>
+                <w:color w:val="0070C0"/>
+                <w:kern w:val="0"/>
+                <w:sz w:val="22"/>
+                <w:szCs w:val="22"/>
+                <w:lang w:val="en-US" w:eastAsia="zh-CN"/>
+              </w:rPr>
+              <w:t>100%</w:t>
+            </w:r>
+          </w:p>
+        </w:tc>
+      </w:tr>
+      <w:tr>
+        <w:tblPrEx>
+          <w:tblBorders>
+            <w:top w:val="single" w:color="auto" w:sz="4" w:space="0"/>
+            <w:left w:val="single" w:color="auto" w:sz="4" w:space="0"/>
+            <w:bottom w:val="single" w:color="auto" w:sz="4" w:space="0"/>
+            <w:right w:val="single" w:color="auto" w:sz="4" w:space="0"/>
+            <w:insideH w:val="single" w:color="auto" w:sz="4" w:space="0"/>
+            <w:insideV w:val="single" w:color="auto" w:sz="4" w:space="0"/>
+          </w:tblBorders>
+          <w:tblLayout w:type="fixed"/>
+          <w:tblCellMar>
+            <w:top w:w="0" w:type="dxa"/>
+            <w:left w:w="108" w:type="dxa"/>
+            <w:bottom w:w="0" w:type="dxa"/>
+            <w:right w:w="108" w:type="dxa"/>
+          </w:tblCellMar>
+        </w:tblPrEx>
+        <w:tc>
+          <w:tcPr>
+            <w:tcW w:w="3742" w:type="dxa"/>
+            <w:textDirection w:val="lrTb"/>
+            <w:vAlign w:val="center"/>
+          </w:tcPr>
+          <w:p>
+            <w:pPr>
+              <w:rPr>
+                <w:rFonts w:hint="eastAsia" w:ascii="Times New Roman" w:hAnsi="Times New Roman" w:eastAsia="宋体" w:cs="Times New Roman"/>
+                <w:color w:val="0070C0"/>
+                <w:kern w:val="0"/>
+                <w:sz w:val="22"/>
+                <w:szCs w:val="22"/>
+                <w:lang w:val="en-US" w:eastAsia="zh-CN"/>
+              </w:rPr>
+            </w:pPr>
+            <w:r>
+              <w:rPr>
+                <w:rFonts w:hint="eastAsia" w:ascii="Times New Roman" w:hAnsi="Times New Roman" w:eastAsia="宋体" w:cs="Times New Roman"/>
+                <w:color w:val="0070C0"/>
+                <w:kern w:val="0"/>
+                <w:sz w:val="22"/>
+                <w:szCs w:val="22"/>
+                <w:lang w:val="en-US" w:eastAsia="zh-CN"/>
+              </w:rPr>
+              <w:t>php_校园+ 后台兼职后台的图片修改失败</w:t>
+            </w:r>
+          </w:p>
+        </w:tc>
+        <w:tc>
+          <w:tcPr>
+            <w:tcW w:w="2445" w:type="dxa"/>
+            <w:textDirection w:val="lrTb"/>
+            <w:vAlign w:val="center"/>
+          </w:tcPr>
+          <w:p>
+            <w:pPr>
+              <w:rPr>
+                <w:rFonts w:hint="eastAsia" w:ascii="Times New Roman" w:hAnsi="Times New Roman" w:eastAsia="宋体" w:cs="Times New Roman"/>
+                <w:color w:val="0070C0"/>
+                <w:kern w:val="0"/>
+                <w:sz w:val="22"/>
+                <w:szCs w:val="22"/>
+                <w:lang w:val="en-US" w:eastAsia="zh-CN"/>
+              </w:rPr>
+            </w:pPr>
+            <w:r>
+              <w:rPr>
+                <w:rFonts w:hint="eastAsia" w:ascii="Times New Roman" w:hAnsi="Times New Roman" w:eastAsia="宋体" w:cs="Times New Roman"/>
+                <w:color w:val="0070C0"/>
+                <w:kern w:val="0"/>
+                <w:sz w:val="22"/>
+                <w:szCs w:val="22"/>
+                <w:lang w:val="en-US" w:eastAsia="zh-CN"/>
+              </w:rPr>
+              <w:t>2016/12/22~2016/12/22</w:t>
+            </w:r>
+          </w:p>
+        </w:tc>
+        <w:tc>
+          <w:tcPr>
+            <w:tcW w:w="1061" w:type="dxa"/>
+            <w:textDirection w:val="lrTb"/>
+            <w:vAlign w:val="center"/>
+          </w:tcPr>
+          <w:p>
+            <w:pPr>
+              <w:rPr>
+                <w:rFonts w:hint="eastAsia" w:ascii="Times New Roman" w:hAnsi="Times New Roman" w:eastAsia="宋体" w:cs="Times New Roman"/>
+                <w:color w:val="0070C0"/>
+                <w:kern w:val="0"/>
+                <w:sz w:val="22"/>
+                <w:szCs w:val="22"/>
+                <w:lang w:val="en-US" w:eastAsia="zh-CN"/>
+              </w:rPr>
+            </w:pPr>
+            <w:r>
+              <w:rPr>
+                <w:rFonts w:hint="eastAsia" w:ascii="Times New Roman" w:hAnsi="Times New Roman" w:eastAsia="宋体" w:cs="Times New Roman"/>
+                <w:color w:val="0070C0"/>
+                <w:kern w:val="0"/>
+                <w:sz w:val="22"/>
+                <w:szCs w:val="22"/>
+                <w:lang w:val="en-US" w:eastAsia="zh-CN"/>
+              </w:rPr>
+              <w:t>100%</w:t>
+            </w:r>
+          </w:p>
+        </w:tc>
+      </w:tr>
     </w:tbl>
     <w:p>
       <w:pPr>
@@ -1180,8 +1725,6 @@
                 <w:lang w:val="en-US" w:eastAsia="zh-CN"/>
               </w:rPr>
             </w:pPr>
-            <w:bookmarkStart w:id="0" w:name="_GoBack"/>
-            <w:bookmarkEnd w:id="0"/>
             <w:r>
               <w:rPr>
                 <w:rFonts w:hint="eastAsia"/>
